--- a/Thesis/FraMCoS-X/Doc2.docx
+++ b/Thesis/FraMCoS-X/Doc2.docx
@@ -117,283 +117,280 @@
     <w:p/>
     <w:p>
       <w:r>
-        <w:t>3.</w:t>
-      </w:r>
-      <w:r>
-        <w:t>2</w:t>
+        <w:t>3.2 Internal Cracks and Stresses</w:t>
+      </w:r>
+      <w:r>
+        <w:t xml:space="preserve"> Generation</w:t>
+      </w:r>
+    </w:p>
+    <w:p/>
+    <w:p>
+      <w:r>
+        <w:t xml:space="preserve">Inner stress and crack here </w:t>
+      </w:r>
+      <w:r>
+        <w:rPr>
+          <w:noProof/>
+        </w:rPr>
+        <w:t>are</w:t>
+      </w:r>
+      <w:r>
+        <w:t xml:space="preserve"> presented to better understand the generation of surface cracking pattern. Data collected </w:t>
+      </w:r>
+      <w:r>
+        <w:rPr>
+          <w:noProof/>
+        </w:rPr>
+        <w:t>from</w:t>
+      </w:r>
+      <w:r>
+        <w:t xml:space="preserve"> the </w:t>
+      </w:r>
+      <w:r>
+        <w:rPr>
+          <w:noProof/>
+        </w:rPr>
+        <w:t>cross section</w:t>
+      </w:r>
+      <w:r>
+        <w:t xml:space="preserve">s view at z = 50 mm are chosen.  </w:t>
+      </w:r>
+    </w:p>
+    <w:p/>
+    <w:p>
+      <w:r>
+        <w:t xml:space="preserve">For ASR expansion, </w:t>
+      </w:r>
+      <w:r>
+        <w:t xml:space="preserve">as the </w:t>
+      </w:r>
+      <w:r>
+        <w:rPr>
+          <w:noProof/>
+        </w:rPr>
+        <w:t>initial</w:t>
+      </w:r>
+      <w:r>
+        <w:t xml:space="preserve"> strain is given between reactive aggregates and surrounding elements, the reactive aggregates are under compressive stress, while the </w:t>
+      </w:r>
+      <w:r>
+        <w:rPr>
+          <w:noProof/>
+        </w:rPr>
+        <w:t>mortar part is under tensile stress</w:t>
+      </w:r>
+      <w:r>
+        <w:rPr>
+          <w:noProof/>
+        </w:rPr>
+        <w:t>.</w:t>
       </w:r>
       <w:r>
         <w:t xml:space="preserve"> </w:t>
       </w:r>
       <w:r>
-        <w:t>Internal Cracks and Stresses</w:t>
-      </w:r>
-      <w:r>
-        <w:t xml:space="preserve"> Generation</w:t>
+        <w:t xml:space="preserve">Along with deformation, </w:t>
+      </w:r>
+      <w:r>
+        <w:rPr>
+          <w:noProof/>
+        </w:rPr>
+        <w:t>cracks</w:t>
+      </w:r>
+      <w:r>
+        <w:t xml:space="preserve"> started to generate between aggregates and between the </w:t>
+      </w:r>
+      <w:r>
+        <w:rPr>
+          <w:noProof/>
+        </w:rPr>
+        <w:t>surface</w:t>
+      </w:r>
+      <w:r>
+        <w:t xml:space="preserve"> and adjacent aggregates. Though here in the section view empty space do appears between aggregate and surrounding mortar, but this is not </w:t>
+      </w:r>
+      <w:r>
+        <w:rPr>
+          <w:noProof/>
+        </w:rPr>
+        <w:t>considered</w:t>
+      </w:r>
+      <w:r>
+        <w:t xml:space="preserve"> </w:t>
+      </w:r>
+      <w:r>
+        <w:rPr>
+          <w:noProof/>
+        </w:rPr>
+        <w:t>as</w:t>
+      </w:r>
+      <w:r>
+        <w:t xml:space="preserve"> cracks since it only </w:t>
+      </w:r>
+      <w:r>
+        <w:rPr>
+          <w:noProof/>
+        </w:rPr>
+        <w:t>represent</w:t>
+      </w:r>
+      <w:r>
+        <w:rPr>
+          <w:noProof/>
+        </w:rPr>
+        <w:t>s</w:t>
+      </w:r>
+      <w:r>
+        <w:t xml:space="preserve"> spring elongation due to initial strain given.  </w:t>
       </w:r>
     </w:p>
     <w:p/>
     <w:p>
       <w:r>
-        <w:t xml:space="preserve">Inner stress and crack here </w:t>
-      </w:r>
-      <w:r>
-        <w:rPr>
-          <w:noProof/>
-        </w:rPr>
-        <w:t>are</w:t>
-      </w:r>
-      <w:r>
-        <w:t xml:space="preserve"> presented to better understand the generation of surface cracking pattern. Data collected </w:t>
-      </w:r>
-      <w:r>
-        <w:rPr>
-          <w:noProof/>
-        </w:rPr>
-        <w:t>from</w:t>
-      </w:r>
-      <w:r>
+        <w:t>For DEF expansion</w:t>
+      </w:r>
+      <w:r>
+        <w:t xml:space="preserve">, stress mainly distributed only in the </w:t>
+      </w:r>
+      <w:r>
+        <w:rPr>
+          <w:noProof/>
+        </w:rPr>
+        <w:t xml:space="preserve">mortar. </w:t>
+      </w:r>
+      <w:r>
+        <w:rPr>
+          <w:noProof/>
+        </w:rPr>
+        <w:t xml:space="preserve">With the </w:t>
+      </w:r>
+      <w:r>
+        <w:rPr>
+          <w:noProof/>
+        </w:rPr>
+        <w:t>uniformed</w:t>
+      </w:r>
+      <w:r>
+        <w:rPr>
+          <w:noProof/>
+        </w:rPr>
+        <w:t xml:space="preserve"> expansion, compressive stress and tensile stress uniformly distributed in all mortar parts. Gaps are generated between mortar and aggregates as deformation happens.</w:t>
+      </w:r>
+      <w:r>
+        <w:rPr>
+          <w:noProof/>
+        </w:rPr>
+        <w:t xml:space="preserve"> No stress further transform into the aggregates once they are detached with mortar.</w:t>
+      </w:r>
+      <w:r>
+        <w:rPr>
+          <w:noProof/>
+        </w:rPr>
+        <w:t xml:space="preserve"> The whole model increasing its </w:t>
+      </w:r>
+      <w:r>
+        <w:rPr>
+          <w:noProof/>
+        </w:rPr>
+        <w:t>volum</w:t>
+      </w:r>
+      <w:r>
+        <w:rPr>
+          <w:noProof/>
+        </w:rPr>
+        <w:t xml:space="preserve">e without </w:t>
+      </w:r>
+      <w:r>
+        <w:rPr>
+          <w:noProof/>
+        </w:rPr>
+        <w:t>generat</w:t>
+      </w:r>
+      <w:r>
+        <w:rPr>
+          <w:noProof/>
+        </w:rPr>
+        <w:t xml:space="preserve">ing inner cracks. </w:t>
+      </w:r>
+      <w:r>
+        <w:rPr>
+          <w:noProof/>
+        </w:rPr>
+        <w:t>With center intensified zone applied,</w:t>
+      </w:r>
+      <w:r>
+        <w:rPr>
+          <w:noProof/>
+        </w:rPr>
         <w:t xml:space="preserve"> the </w:t>
       </w:r>
       <w:r>
         <w:rPr>
           <w:noProof/>
         </w:rPr>
-        <w:t>cross section</w:t>
-      </w:r>
-      <w:r>
-        <w:t xml:space="preserve">s view at z = 50 mm are chosen.  </w:t>
+        <w:t>inner</w:t>
+      </w:r>
+      <w:r>
+        <w:rPr>
+          <w:noProof/>
+        </w:rPr>
+        <w:t xml:space="preserve"> part which expanse more than the surrounding suffer from compressive strength, while the </w:t>
+      </w:r>
+      <w:r>
+        <w:rPr>
+          <w:noProof/>
+        </w:rPr>
+        <w:t>mortar located in outer</w:t>
+      </w:r>
+      <w:r>
+        <w:rPr>
+          <w:noProof/>
+        </w:rPr>
+        <w:t xml:space="preserve"> part mainly suffer from tensile stress. Along with</w:t>
+      </w:r>
+      <w:r>
+        <w:rPr>
+          <w:noProof/>
+        </w:rPr>
+        <w:t xml:space="preserve"> </w:t>
+      </w:r>
+      <w:r>
+        <w:rPr>
+          <w:noProof/>
+        </w:rPr>
+        <w:t>deformatio</w:t>
+      </w:r>
+      <w:r>
+        <w:rPr>
+          <w:noProof/>
+        </w:rPr>
+        <w:t>n</w:t>
+      </w:r>
+      <w:r>
+        <w:t xml:space="preserve">, cracks start to generate in the </w:t>
+      </w:r>
+      <w:r>
+        <w:rPr>
+          <w:noProof/>
+        </w:rPr>
+        <w:t>tensile</w:t>
+      </w:r>
+      <w:r>
+        <w:t xml:space="preserve"> zone, which causing surface cracking in the 3D views.</w:t>
+      </w:r>
+      <w:r>
+        <w:t xml:space="preserve"> However, no localized cracks are found in the compressive zone. </w:t>
       </w:r>
     </w:p>
     <w:p/>
     <w:p>
       <w:r>
-        <w:t xml:space="preserve">For ASR expansion, </w:t>
-      </w:r>
-      <w:r>
-        <w:t xml:space="preserve">as the </w:t>
-      </w:r>
-      <w:r>
-        <w:rPr>
-          <w:noProof/>
-        </w:rPr>
-        <w:t>initial</w:t>
-      </w:r>
-      <w:r>
-        <w:t xml:space="preserve"> strain is given between reactive aggregates and surrounding elements, the reactive aggregates are under compressive stress, while the </w:t>
-      </w:r>
-      <w:r>
-        <w:rPr>
-          <w:noProof/>
-        </w:rPr>
-        <w:t>mortar part is under tensile stress</w:t>
-      </w:r>
-      <w:r>
-        <w:rPr>
-          <w:noProof/>
-        </w:rPr>
-        <w:t>.</w:t>
-      </w:r>
-      <w:r>
-        <w:t xml:space="preserve"> </w:t>
-      </w:r>
-      <w:r>
-        <w:t xml:space="preserve">Along with deformation, </w:t>
-      </w:r>
-      <w:r>
-        <w:rPr>
-          <w:noProof/>
-        </w:rPr>
-        <w:t>cracks</w:t>
-      </w:r>
-      <w:r>
-        <w:t xml:space="preserve"> started to generate between aggregates and between the </w:t>
-      </w:r>
-      <w:r>
-        <w:rPr>
-          <w:noProof/>
-        </w:rPr>
-        <w:t>surface</w:t>
-      </w:r>
-      <w:r>
-        <w:t xml:space="preserve"> and adjacent aggregates. Though here in the section view empty space do appears between aggregate and surrounding mortar, but this is not </w:t>
-      </w:r>
-      <w:r>
-        <w:rPr>
-          <w:noProof/>
-        </w:rPr>
-        <w:t>considered</w:t>
-      </w:r>
-      <w:r>
-        <w:t xml:space="preserve"> </w:t>
-      </w:r>
-      <w:r>
-        <w:rPr>
-          <w:noProof/>
-        </w:rPr>
-        <w:t>as</w:t>
-      </w:r>
-      <w:r>
-        <w:t xml:space="preserve"> cracks since it only </w:t>
-      </w:r>
-      <w:r>
-        <w:rPr>
-          <w:noProof/>
-        </w:rPr>
-        <w:t>represent</w:t>
-      </w:r>
-      <w:r>
-        <w:rPr>
-          <w:noProof/>
-        </w:rPr>
-        <w:t>s</w:t>
-      </w:r>
-      <w:r>
-        <w:t xml:space="preserve"> spring elongation due to initial strain given.  </w:t>
-      </w:r>
-    </w:p>
-    <w:p/>
-    <w:p>
-      <w:r>
-        <w:t>For DEF expansion</w:t>
-      </w:r>
-      <w:r>
-        <w:t xml:space="preserve">, stress mainly distributed only in the </w:t>
-      </w:r>
-      <w:r>
-        <w:rPr>
-          <w:noProof/>
-        </w:rPr>
-        <w:t xml:space="preserve">mortar. </w:t>
-      </w:r>
-      <w:r>
-        <w:rPr>
-          <w:noProof/>
-        </w:rPr>
-        <w:t xml:space="preserve">With the </w:t>
-      </w:r>
-      <w:r>
-        <w:rPr>
-          <w:noProof/>
-        </w:rPr>
-        <w:t>uniformed</w:t>
-      </w:r>
-      <w:r>
-        <w:rPr>
-          <w:noProof/>
-        </w:rPr>
-        <w:t xml:space="preserve"> expansion, compressive stress and tensile stress uniformly distributed in all mortar parts. Gaps are generated between mortar and aggregates as deformation happens.</w:t>
-      </w:r>
-      <w:r>
-        <w:rPr>
-          <w:noProof/>
-        </w:rPr>
-        <w:t xml:space="preserve"> No stress further transform into the aggregates once they are detached with mortar.</w:t>
-      </w:r>
-      <w:r>
-        <w:rPr>
-          <w:noProof/>
-        </w:rPr>
-        <w:t xml:space="preserve"> The whole model increasing its </w:t>
-      </w:r>
-      <w:r>
-        <w:rPr>
-          <w:noProof/>
-        </w:rPr>
-        <w:t>volum</w:t>
-      </w:r>
-      <w:r>
-        <w:rPr>
-          <w:noProof/>
-        </w:rPr>
-        <w:t xml:space="preserve">e without </w:t>
-      </w:r>
-      <w:r>
-        <w:rPr>
-          <w:noProof/>
-        </w:rPr>
-        <w:t>generat</w:t>
-      </w:r>
-      <w:r>
-        <w:rPr>
-          <w:noProof/>
-        </w:rPr>
-        <w:t xml:space="preserve">ing inner cracks. </w:t>
-      </w:r>
-      <w:r>
-        <w:rPr>
-          <w:noProof/>
-        </w:rPr>
-        <w:t>With center intensified zone applied,</w:t>
-      </w:r>
-      <w:r>
-        <w:rPr>
-          <w:noProof/>
-        </w:rPr>
-        <w:t xml:space="preserve"> the </w:t>
-      </w:r>
-      <w:r>
-        <w:rPr>
-          <w:noProof/>
-        </w:rPr>
-        <w:t>inner</w:t>
-      </w:r>
-      <w:r>
-        <w:rPr>
-          <w:noProof/>
-        </w:rPr>
-        <w:t xml:space="preserve"> part which expanse more than the surrounding suffer from compressive strength, while the </w:t>
-      </w:r>
-      <w:r>
-        <w:rPr>
-          <w:noProof/>
-        </w:rPr>
-        <w:t>mortar located in outer</w:t>
-      </w:r>
-      <w:r>
-        <w:rPr>
-          <w:noProof/>
-        </w:rPr>
-        <w:t xml:space="preserve"> part mainly suffer from tensile stress. Along with</w:t>
-      </w:r>
-      <w:r>
-        <w:rPr>
-          <w:noProof/>
-        </w:rPr>
-        <w:t xml:space="preserve"> </w:t>
-      </w:r>
-      <w:r>
-        <w:rPr>
-          <w:noProof/>
-        </w:rPr>
-        <w:t>deformatio</w:t>
-      </w:r>
-      <w:r>
-        <w:rPr>
-          <w:noProof/>
-        </w:rPr>
-        <w:t>n</w:t>
-      </w:r>
-      <w:r>
-        <w:t xml:space="preserve">, cracks start to generate in the </w:t>
-      </w:r>
-      <w:r>
-        <w:rPr>
-          <w:noProof/>
-        </w:rPr>
-        <w:t>tensile</w:t>
-      </w:r>
-      <w:r>
-        <w:t xml:space="preserve"> zone, which causing surface cracking in the 3D views.</w:t>
-      </w:r>
-      <w:r>
-        <w:t xml:space="preserve"> However, no localized cracks are found in the compressive zone. </w:t>
-      </w:r>
-    </w:p>
-    <w:p/>
-    <w:p>
-      <w:r>
-        <w:t>4.1 Residual Compressive Strength</w:t>
+        <w:t>4.1 Residual Compressive Strengt</w:t>
+      </w:r>
+      <w:r>
+        <w:t>h</w:t>
+      </w:r>
+      <w:r>
+        <w:t xml:space="preserve"> with Expansion</w:t>
       </w:r>
     </w:p>
     <w:p>
@@ -500,10 +497,10 @@
           <w:noProof/>
         </w:rPr>
         <w:drawing>
-          <wp:inline distT="0" distB="0" distL="0" distR="0" wp14:anchorId="09F1ED7A" wp14:editId="213025A8">
-            <wp:extent cx="2713025" cy="2948940"/>
-            <wp:effectExtent l="0" t="0" r="0" b="3810"/>
-            <wp:docPr id="2" name="Picture 2"/>
+          <wp:inline distT="0" distB="0" distL="0" distR="0" wp14:anchorId="32172CDB" wp14:editId="10633021">
+            <wp:extent cx="2874936" cy="2061354"/>
+            <wp:effectExtent l="0" t="0" r="1905" b="0"/>
+            <wp:docPr id="4" name="Picture 4" descr="C:\Users\Nagailab\AppData\Local\Microsoft\Windows\INetCache\Content.MSO\9EDEA8D7.tmp"/>
             <wp:cNvGraphicFramePr>
               <a:graphicFrameLocks xmlns:a="http://schemas.openxmlformats.org/drawingml/2006/main" noChangeAspect="1"/>
             </wp:cNvGraphicFramePr>
@@ -511,13 +508,13 @@
               <a:graphicData uri="http://schemas.openxmlformats.org/drawingml/2006/picture">
                 <pic:pic xmlns:pic="http://schemas.openxmlformats.org/drawingml/2006/picture">
                   <pic:nvPicPr>
-                    <pic:cNvPr id="0" name="Picture 3"/>
+                    <pic:cNvPr id="0" name="Picture 3" descr="C:\Users\Nagailab\AppData\Local\Microsoft\Windows\INetCache\Content.MSO\9EDEA8D7.tmp"/>
                     <pic:cNvPicPr>
                       <a:picLocks noChangeAspect="1" noChangeArrowheads="1"/>
                     </pic:cNvPicPr>
                   </pic:nvPicPr>
                   <pic:blipFill>
-                    <a:blip r:embed="rId4" cstate="print">
+                    <a:blip r:embed="rId4">
                       <a:extLst>
                         <a:ext uri="{28A0092B-C50C-407E-A947-70E740481C1C}">
                           <a14:useLocalDpi xmlns:a14="http://schemas.microsoft.com/office/drawing/2010/main" val="0"/>
@@ -532,7 +529,7 @@
                   <pic:spPr bwMode="auto">
                     <a:xfrm>
                       <a:off x="0" y="0"/>
-                      <a:ext cx="2716045" cy="2952223"/>
+                      <a:ext cx="2929088" cy="2100182"/>
                     </a:xfrm>
                     <a:prstGeom prst="rect">
                       <a:avLst/>
@@ -548,16 +545,15 @@
           </wp:inline>
         </w:drawing>
       </w:r>
-      <w:bookmarkStart w:id="0" w:name="_GoBack"/>
       <w:r>
         <w:rPr>
           <w:noProof/>
         </w:rPr>
         <w:drawing>
-          <wp:inline distT="0" distB="0" distL="0" distR="0" wp14:anchorId="1D71490D" wp14:editId="2D54357D">
-            <wp:extent cx="2711856" cy="2947670"/>
-            <wp:effectExtent l="0" t="0" r="0" b="5080"/>
-            <wp:docPr id="3" name="Picture 3"/>
+          <wp:inline distT="0" distB="0" distL="0" distR="0" wp14:anchorId="3C50072E" wp14:editId="4F73C124">
+            <wp:extent cx="2859437" cy="2050240"/>
+            <wp:effectExtent l="0" t="0" r="0" b="7620"/>
+            <wp:docPr id="5" name="Picture 5" descr="C:\Users\Nagailab\AppData\Local\Microsoft\Windows\INetCache\Content.MSO\25CC1FFD.tmp"/>
             <wp:cNvGraphicFramePr>
               <a:graphicFrameLocks xmlns:a="http://schemas.openxmlformats.org/drawingml/2006/main" noChangeAspect="1"/>
             </wp:cNvGraphicFramePr>
@@ -565,13 +561,13 @@
               <a:graphicData uri="http://schemas.openxmlformats.org/drawingml/2006/picture">
                 <pic:pic xmlns:pic="http://schemas.openxmlformats.org/drawingml/2006/picture">
                   <pic:nvPicPr>
-                    <pic:cNvPr id="0" name="Picture 4"/>
+                    <pic:cNvPr id="0" name="Picture 5" descr="C:\Users\Nagailab\AppData\Local\Microsoft\Windows\INetCache\Content.MSO\25CC1FFD.tmp"/>
                     <pic:cNvPicPr>
                       <a:picLocks noChangeAspect="1" noChangeArrowheads="1"/>
                     </pic:cNvPicPr>
                   </pic:nvPicPr>
                   <pic:blipFill>
-                    <a:blip r:embed="rId5" cstate="print">
+                    <a:blip r:embed="rId5">
                       <a:extLst>
                         <a:ext uri="{28A0092B-C50C-407E-A947-70E740481C1C}">
                           <a14:useLocalDpi xmlns:a14="http://schemas.microsoft.com/office/drawing/2010/main" val="0"/>
@@ -586,7 +582,7 @@
                   <pic:spPr bwMode="auto">
                     <a:xfrm>
                       <a:off x="0" y="0"/>
-                      <a:ext cx="2735447" cy="2973312"/>
+                      <a:ext cx="2917244" cy="2091688"/>
                     </a:xfrm>
                     <a:prstGeom prst="rect">
                       <a:avLst/>
@@ -602,91 +598,1035 @@
           </wp:inline>
         </w:drawing>
       </w:r>
+    </w:p>
+    <w:p>
+      <w:r>
+        <w:t xml:space="preserve">Compressive strength in both ASR and DEF decrease gradually as introducing larger expansion. </w:t>
+      </w:r>
+    </w:p>
+    <w:p>
+      <w:r>
+        <w:t xml:space="preserve">For ASR, though the experimental </w:t>
+      </w:r>
+      <w:r>
+        <w:rPr>
+          <w:noProof/>
+        </w:rPr>
+        <w:t>data</w:t>
+      </w:r>
+      <w:r>
+        <w:t xml:space="preserve"> collected here are having significantly scattered, simulation results still lay on the range close to some of the experimental data. Given various aggregate percentage and ASR reactive aggregate percentage, the residual compressive strength in the </w:t>
+      </w:r>
+      <w:r>
+        <w:rPr>
+          <w:noProof/>
+        </w:rPr>
+        <w:t>same</w:t>
+      </w:r>
+      <w:r>
+        <w:t xml:space="preserve"> expansion ratio also different. Generally, by decreasing the total percentage of ASR reactive aggregate, residual compressive strength becomes more sensitive to expansion.</w:t>
+      </w:r>
+    </w:p>
+    <w:p>
+      <w:r>
+        <w:t xml:space="preserve">For DEF, no large scatter in compressive strength is </w:t>
+      </w:r>
+      <w:r>
+        <w:rPr>
+          <w:noProof/>
+        </w:rPr>
+        <w:t>present</w:t>
+      </w:r>
+      <w:r>
+        <w:rPr>
+          <w:noProof/>
+        </w:rPr>
+        <w:t xml:space="preserve">ing with a </w:t>
+      </w:r>
+      <w:r>
+        <w:rPr>
+          <w:noProof/>
+        </w:rPr>
+        <w:t>set</w:t>
+      </w:r>
+      <w:r>
+        <w:rPr>
+          <w:noProof/>
+        </w:rPr>
+        <w:t xml:space="preserve"> of various expansion intensified zone. Though uniformly expanded model (DEFA30I100) does show a </w:t>
+      </w:r>
+      <w:r>
+        <w:rPr>
+          <w:noProof/>
+        </w:rPr>
+        <w:t>significant</w:t>
+      </w:r>
+      <w:r>
+        <w:rPr>
+          <w:noProof/>
+        </w:rPr>
+        <w:t xml:space="preserve"> difference in expansion behavior comparing to others, its residual compressive strength changing with expansion does not show large differences.</w:t>
+      </w:r>
+    </w:p>
+    <w:p>
+      <w:r>
+        <w:t xml:space="preserve">4.2 </w:t>
+      </w:r>
+      <w:r>
+        <w:t xml:space="preserve">Residual </w:t>
+      </w:r>
+      <w:r>
+        <w:t>Elastic Modulus</w:t>
+      </w:r>
+      <w:r>
+        <w:t xml:space="preserve"> with expansion</w:t>
+      </w:r>
+    </w:p>
+    <w:p>
+      <w:r>
+        <w:rPr>
+          <w:noProof/>
+        </w:rPr>
+        <w:lastRenderedPageBreak/>
+        <w:drawing>
+          <wp:inline distT="0" distB="0" distL="0" distR="0" wp14:anchorId="6CBD2F91" wp14:editId="0635BA68">
+            <wp:extent cx="2982901" cy="2138766"/>
+            <wp:effectExtent l="0" t="0" r="8255" b="0"/>
+            <wp:docPr id="6" name="Picture 6" descr="C:\Users\Nagailab\AppData\Local\Microsoft\Windows\INetCache\Content.MSO\9B17013.tmp"/>
+            <wp:cNvGraphicFramePr>
+              <a:graphicFrameLocks xmlns:a="http://schemas.openxmlformats.org/drawingml/2006/main" noChangeAspect="1"/>
+            </wp:cNvGraphicFramePr>
+            <a:graphic xmlns:a="http://schemas.openxmlformats.org/drawingml/2006/main">
+              <a:graphicData uri="http://schemas.openxmlformats.org/drawingml/2006/picture">
+                <pic:pic xmlns:pic="http://schemas.openxmlformats.org/drawingml/2006/picture">
+                  <pic:nvPicPr>
+                    <pic:cNvPr id="0" name="Picture 7" descr="C:\Users\Nagailab\AppData\Local\Microsoft\Windows\INetCache\Content.MSO\9B17013.tmp"/>
+                    <pic:cNvPicPr>
+                      <a:picLocks noChangeAspect="1" noChangeArrowheads="1"/>
+                    </pic:cNvPicPr>
+                  </pic:nvPicPr>
+                  <pic:blipFill>
+                    <a:blip r:embed="rId6">
+                      <a:extLst>
+                        <a:ext uri="{28A0092B-C50C-407E-A947-70E740481C1C}">
+                          <a14:useLocalDpi xmlns:a14="http://schemas.microsoft.com/office/drawing/2010/main" val="0"/>
+                        </a:ext>
+                      </a:extLst>
+                    </a:blip>
+                    <a:srcRect/>
+                    <a:stretch>
+                      <a:fillRect/>
+                    </a:stretch>
+                  </pic:blipFill>
+                  <pic:spPr bwMode="auto">
+                    <a:xfrm>
+                      <a:off x="0" y="0"/>
+                      <a:ext cx="3022648" cy="2167265"/>
+                    </a:xfrm>
+                    <a:prstGeom prst="rect">
+                      <a:avLst/>
+                    </a:prstGeom>
+                    <a:noFill/>
+                    <a:ln>
+                      <a:noFill/>
+                    </a:ln>
+                  </pic:spPr>
+                </pic:pic>
+              </a:graphicData>
+            </a:graphic>
+          </wp:inline>
+        </w:drawing>
+      </w:r>
+      <w:r>
+        <w:rPr>
+          <w:noProof/>
+        </w:rPr>
+        <w:drawing>
+          <wp:inline distT="0" distB="0" distL="0" distR="0" wp14:anchorId="6D2ECC1F" wp14:editId="2913B1BF">
+            <wp:extent cx="2952427" cy="2116916"/>
+            <wp:effectExtent l="0" t="0" r="635" b="0"/>
+            <wp:docPr id="7" name="Picture 7" descr="C:\Users\Nagailab\AppData\Local\Microsoft\Windows\INetCache\Content.MSO\63AB3699.tmp"/>
+            <wp:cNvGraphicFramePr>
+              <a:graphicFrameLocks xmlns:a="http://schemas.openxmlformats.org/drawingml/2006/main" noChangeAspect="1"/>
+            </wp:cNvGraphicFramePr>
+            <a:graphic xmlns:a="http://schemas.openxmlformats.org/drawingml/2006/main">
+              <a:graphicData uri="http://schemas.openxmlformats.org/drawingml/2006/picture">
+                <pic:pic xmlns:pic="http://schemas.openxmlformats.org/drawingml/2006/picture">
+                  <pic:nvPicPr>
+                    <pic:cNvPr id="0" name="Picture 9" descr="C:\Users\Nagailab\AppData\Local\Microsoft\Windows\INetCache\Content.MSO\63AB3699.tmp"/>
+                    <pic:cNvPicPr>
+                      <a:picLocks noChangeAspect="1" noChangeArrowheads="1"/>
+                    </pic:cNvPicPr>
+                  </pic:nvPicPr>
+                  <pic:blipFill>
+                    <a:blip r:embed="rId7">
+                      <a:extLst>
+                        <a:ext uri="{28A0092B-C50C-407E-A947-70E740481C1C}">
+                          <a14:useLocalDpi xmlns:a14="http://schemas.microsoft.com/office/drawing/2010/main" val="0"/>
+                        </a:ext>
+                      </a:extLst>
+                    </a:blip>
+                    <a:srcRect/>
+                    <a:stretch>
+                      <a:fillRect/>
+                    </a:stretch>
+                  </pic:blipFill>
+                  <pic:spPr bwMode="auto">
+                    <a:xfrm>
+                      <a:off x="0" y="0"/>
+                      <a:ext cx="3014585" cy="2161484"/>
+                    </a:xfrm>
+                    <a:prstGeom prst="rect">
+                      <a:avLst/>
+                    </a:prstGeom>
+                    <a:noFill/>
+                    <a:ln>
+                      <a:noFill/>
+                    </a:ln>
+                  </pic:spPr>
+                </pic:pic>
+              </a:graphicData>
+            </a:graphic>
+          </wp:inline>
+        </w:drawing>
+      </w:r>
+    </w:p>
+    <w:p/>
+    <w:p>
+      <w:r>
+        <w:t xml:space="preserve">Fig shows the simulation results of Residual Elastic Modulus, with experimental results </w:t>
+      </w:r>
+      <w:r>
+        <w:t xml:space="preserve">from ?????????? are referenced here </w:t>
+      </w:r>
+      <w:r>
+        <w:t>as</w:t>
+      </w:r>
+      <w:r>
+        <w:t xml:space="preserve"> </w:t>
+      </w:r>
+      <w:r>
+        <w:t xml:space="preserve">a </w:t>
+      </w:r>
+      <w:r>
+        <w:rPr>
+          <w:noProof/>
+        </w:rPr>
+        <w:t>comparison</w:t>
+      </w:r>
+      <w:r>
+        <w:t>.</w:t>
+      </w:r>
+    </w:p>
+    <w:p>
+      <w:r>
+        <w:rPr>
+          <w:noProof/>
+        </w:rPr>
+        <w:t>Th</w:t>
+      </w:r>
+      <w:r>
+        <w:rPr>
+          <w:noProof/>
+        </w:rPr>
+        <w:t>r</w:t>
+      </w:r>
+      <w:r>
+        <w:rPr>
+          <w:noProof/>
+        </w:rPr>
+        <w:t>ough</w:t>
+      </w:r>
+      <w:r>
+        <w:t xml:space="preserve"> simulation results of residual compressive strength are close to the distribution of experimental results, simulation results in residual elastic modulus </w:t>
+      </w:r>
+      <w:r>
+        <w:rPr>
+          <w:noProof/>
+        </w:rPr>
+        <w:t>show</w:t>
+      </w:r>
+      <w:r>
+        <w:t xml:space="preserve"> relatively large scatter comparing to experimental results.</w:t>
+      </w:r>
+    </w:p>
+    <w:p>
+      <w:pPr>
+        <w:rPr>
+          <w:noProof/>
+        </w:rPr>
+      </w:pPr>
+      <w:r>
+        <w:rPr>
+          <w:noProof/>
+        </w:rPr>
+        <w:t>In</w:t>
+      </w:r>
+      <w:r>
+        <w:rPr>
+          <w:noProof/>
+        </w:rPr>
+        <w:t xml:space="preserve"> </w:t>
+      </w:r>
+      <w:r>
+        <w:rPr>
+          <w:noProof/>
+        </w:rPr>
+        <w:t>order</w:t>
+      </w:r>
+      <w:r>
+        <w:t xml:space="preserve"> to simulate residual elastic modulus </w:t>
+      </w:r>
+      <w:r>
+        <w:rPr>
+          <w:noProof/>
+        </w:rPr>
+        <w:t>approp</w:t>
+      </w:r>
+      <w:r>
+        <w:rPr>
+          <w:noProof/>
+        </w:rPr>
+        <w:t>ri</w:t>
+      </w:r>
+      <w:r>
+        <w:rPr>
+          <w:noProof/>
+        </w:rPr>
+        <w:t>ately</w:t>
+      </w:r>
+      <w:r>
+        <w:t>, this</w:t>
+      </w:r>
+      <w:r>
+        <w:t xml:space="preserve"> simulation</w:t>
+      </w:r>
+      <w:r>
+        <w:t xml:space="preserve"> </w:t>
+      </w:r>
+      <w:r>
+        <w:t xml:space="preserve">model required to be further improved. For ASR expansion, mechanical properties of ASR gel should </w:t>
+      </w:r>
+      <w:r>
+        <w:rPr>
+          <w:noProof/>
+        </w:rPr>
+        <w:t>be include</w:t>
+      </w:r>
+      <w:r>
+        <w:rPr>
+          <w:noProof/>
+        </w:rPr>
+        <w:t>d</w:t>
+      </w:r>
+      <w:r>
+        <w:t xml:space="preserve"> in the </w:t>
+      </w:r>
+      <w:r>
+        <w:rPr>
+          <w:noProof/>
+        </w:rPr>
+        <w:t>simulation</w:t>
+      </w:r>
+      <w:r>
+        <w:t xml:space="preserve">, since ASR </w:t>
+      </w:r>
+      <w:r>
+        <w:rPr>
+          <w:noProof/>
+        </w:rPr>
+        <w:t>gel fill</w:t>
+      </w:r>
+      <w:r>
+        <w:rPr>
+          <w:noProof/>
+        </w:rPr>
+        <w:t xml:space="preserve">ed in some of </w:t>
+      </w:r>
+      <w:r>
+        <w:rPr>
+          <w:noProof/>
+        </w:rPr>
+        <w:t>the</w:t>
+      </w:r>
+      <w:r>
+        <w:rPr>
+          <w:noProof/>
+        </w:rPr>
+        <w:t xml:space="preserve"> gaps between aggregate and mortar. Similarly, properties of </w:t>
+      </w:r>
+      <w:r>
+        <w:rPr>
+          <w:noProof/>
+        </w:rPr>
+        <w:t>ettri</w:t>
+      </w:r>
+      <w:r>
+        <w:rPr>
+          <w:noProof/>
+        </w:rPr>
+        <w:t>n</w:t>
+      </w:r>
+      <w:r>
+        <w:rPr>
+          <w:noProof/>
+        </w:rPr>
+        <w:t>gite</w:t>
+      </w:r>
+      <w:r>
+        <w:rPr>
+          <w:noProof/>
+        </w:rPr>
+        <w:t xml:space="preserve"> should also be considerate in DEF expansion. These products of expansion reactions may not significantly influence the maximum compressive strength obtained in simulation, but highly possible to influence the residual elastic modulus. </w:t>
+      </w:r>
+    </w:p>
+    <w:p>
+      <w:r>
+        <w:t xml:space="preserve"> </w:t>
+      </w:r>
+    </w:p>
+    <w:p>
+      <w:r>
+        <w:br w:type="page"/>
+      </w:r>
+    </w:p>
+    <w:p>
+      <w:r>
+        <w:lastRenderedPageBreak/>
+        <w:t xml:space="preserve">4.3 </w:t>
+      </w:r>
+      <w:r>
+        <w:t xml:space="preserve">Numerically Analysis of Cracking behavior related </w:t>
+      </w:r>
+      <w:r>
+        <w:t>to Residual Mechanical properties</w:t>
+      </w:r>
+    </w:p>
+    <w:p>
+      <w:pPr>
+        <w:rPr>
+          <w:noProof/>
+        </w:rPr>
+      </w:pPr>
+      <w:r>
+        <w:t xml:space="preserve">The aim of this section is to analysis the decrease in mechanical properties and cracking behavior. As in 3D RBSM simulation cracks are presented by separation of adjacent elements, cracking behavior in RBSM simulation can be </w:t>
+      </w:r>
+      <w:r>
+        <w:rPr>
+          <w:noProof/>
+        </w:rPr>
+        <w:t>analy</w:t>
+      </w:r>
+      <w:r>
+        <w:rPr>
+          <w:noProof/>
+        </w:rPr>
+        <w:t>zed</w:t>
+      </w:r>
+      <w:r>
+        <w:t xml:space="preserve"> numerically. </w:t>
+      </w:r>
+      <w:r>
+        <w:t xml:space="preserve"> Cracks </w:t>
+      </w:r>
+      <w:proofErr w:type="gramStart"/>
+      <w:r>
+        <w:t>are able to</w:t>
+      </w:r>
+      <w:proofErr w:type="gramEnd"/>
+      <w:r>
+        <w:t xml:space="preserve"> be grouped up by their cracking width and measured by the number of </w:t>
+      </w:r>
+      <w:r>
+        <w:rPr>
+          <w:noProof/>
+        </w:rPr>
+        <w:t>interfaces</w:t>
+      </w:r>
+      <w:r>
+        <w:t xml:space="preserve"> </w:t>
+      </w:r>
+      <w:r>
+        <w:rPr>
+          <w:noProof/>
+        </w:rPr>
+        <w:t xml:space="preserve">since </w:t>
+      </w:r>
+      <w:r>
+        <w:rPr>
+          <w:noProof/>
+        </w:rPr>
+        <w:t xml:space="preserve">the </w:t>
+      </w:r>
+      <w:r>
+        <w:rPr>
+          <w:noProof/>
+        </w:rPr>
+        <w:t xml:space="preserve">size of </w:t>
+      </w:r>
+      <w:r>
+        <w:rPr>
+          <w:noProof/>
+        </w:rPr>
+        <w:t>all elements is close</w:t>
+      </w:r>
+      <w:r>
+        <w:rPr>
+          <w:noProof/>
+        </w:rPr>
+        <w:t>.</w:t>
+      </w:r>
+    </w:p>
+    <w:p>
+      <w:r>
+        <w:rPr>
+          <w:noProof/>
+        </w:rPr>
+        <w:drawing>
+          <wp:inline distT="0" distB="0" distL="0" distR="0" wp14:anchorId="77EEE5C8" wp14:editId="57EDD068">
+            <wp:extent cx="2738755" cy="2084151"/>
+            <wp:effectExtent l="0" t="0" r="4445" b="0"/>
+            <wp:docPr id="14" name="Picture 14" descr="C:\Users\Nagailab\AppData\Local\Microsoft\Windows\INetCache\Content.MSO\667A3E83.tmp"/>
+            <wp:cNvGraphicFramePr>
+              <a:graphicFrameLocks xmlns:a="http://schemas.openxmlformats.org/drawingml/2006/main" noChangeAspect="1"/>
+            </wp:cNvGraphicFramePr>
+            <a:graphic xmlns:a="http://schemas.openxmlformats.org/drawingml/2006/main">
+              <a:graphicData uri="http://schemas.openxmlformats.org/drawingml/2006/picture">
+                <pic:pic xmlns:pic="http://schemas.openxmlformats.org/drawingml/2006/picture">
+                  <pic:nvPicPr>
+                    <pic:cNvPr id="0" name="Picture 23" descr="C:\Users\Nagailab\AppData\Local\Microsoft\Windows\INetCache\Content.MSO\667A3E83.tmp"/>
+                    <pic:cNvPicPr>
+                      <a:picLocks noChangeAspect="1" noChangeArrowheads="1"/>
+                    </pic:cNvPicPr>
+                  </pic:nvPicPr>
+                  <pic:blipFill>
+                    <a:blip r:embed="rId8">
+                      <a:extLst>
+                        <a:ext uri="{28A0092B-C50C-407E-A947-70E740481C1C}">
+                          <a14:useLocalDpi xmlns:a14="http://schemas.microsoft.com/office/drawing/2010/main" val="0"/>
+                        </a:ext>
+                      </a:extLst>
+                    </a:blip>
+                    <a:srcRect/>
+                    <a:stretch>
+                      <a:fillRect/>
+                    </a:stretch>
+                  </pic:blipFill>
+                  <pic:spPr bwMode="auto">
+                    <a:xfrm>
+                      <a:off x="0" y="0"/>
+                      <a:ext cx="2798312" cy="2129473"/>
+                    </a:xfrm>
+                    <a:prstGeom prst="rect">
+                      <a:avLst/>
+                    </a:prstGeom>
+                    <a:noFill/>
+                    <a:ln>
+                      <a:noFill/>
+                    </a:ln>
+                  </pic:spPr>
+                </pic:pic>
+              </a:graphicData>
+            </a:graphic>
+          </wp:inline>
+        </w:drawing>
+      </w:r>
+      <w:r>
+        <w:t xml:space="preserve"> </w:t>
+      </w:r>
+      <w:r>
+        <w:rPr>
+          <w:noProof/>
+        </w:rPr>
+        <w:drawing>
+          <wp:inline distT="0" distB="0" distL="0" distR="0" wp14:anchorId="0C735D5D" wp14:editId="529FCC37">
+            <wp:extent cx="2738755" cy="2084771"/>
+            <wp:effectExtent l="0" t="0" r="4445" b="0"/>
+            <wp:docPr id="22" name="Picture 22" descr="C:\Users\Nagailab\AppData\Local\Microsoft\Windows\INetCache\Content.MSO\489068F3.tmp"/>
+            <wp:cNvGraphicFramePr>
+              <a:graphicFrameLocks xmlns:a="http://schemas.openxmlformats.org/drawingml/2006/main" noChangeAspect="1"/>
+            </wp:cNvGraphicFramePr>
+            <a:graphic xmlns:a="http://schemas.openxmlformats.org/drawingml/2006/main">
+              <a:graphicData uri="http://schemas.openxmlformats.org/drawingml/2006/picture">
+                <pic:pic xmlns:pic="http://schemas.openxmlformats.org/drawingml/2006/picture">
+                  <pic:nvPicPr>
+                    <pic:cNvPr id="0" name="Picture 39" descr="C:\Users\Nagailab\AppData\Local\Microsoft\Windows\INetCache\Content.MSO\489068F3.tmp"/>
+                    <pic:cNvPicPr>
+                      <a:picLocks noChangeAspect="1" noChangeArrowheads="1"/>
+                    </pic:cNvPicPr>
+                  </pic:nvPicPr>
+                  <pic:blipFill>
+                    <a:blip r:embed="rId9">
+                      <a:extLst>
+                        <a:ext uri="{28A0092B-C50C-407E-A947-70E740481C1C}">
+                          <a14:useLocalDpi xmlns:a14="http://schemas.microsoft.com/office/drawing/2010/main" val="0"/>
+                        </a:ext>
+                      </a:extLst>
+                    </a:blip>
+                    <a:srcRect/>
+                    <a:stretch>
+                      <a:fillRect/>
+                    </a:stretch>
+                  </pic:blipFill>
+                  <pic:spPr bwMode="auto">
+                    <a:xfrm>
+                      <a:off x="0" y="0"/>
+                      <a:ext cx="2776036" cy="2113150"/>
+                    </a:xfrm>
+                    <a:prstGeom prst="rect">
+                      <a:avLst/>
+                    </a:prstGeom>
+                    <a:noFill/>
+                    <a:ln>
+                      <a:noFill/>
+                    </a:ln>
+                  </pic:spPr>
+                </pic:pic>
+              </a:graphicData>
+            </a:graphic>
+          </wp:inline>
+        </w:drawing>
+      </w:r>
+    </w:p>
+    <w:p>
+      <w:r>
+        <w:rPr>
+          <w:noProof/>
+        </w:rPr>
+        <w:drawing>
+          <wp:inline distT="0" distB="0" distL="0" distR="0" wp14:anchorId="4B78C094" wp14:editId="0A9F041C">
+            <wp:extent cx="2676938" cy="2037715"/>
+            <wp:effectExtent l="0" t="0" r="9525" b="635"/>
+            <wp:docPr id="17" name="Picture 17" descr="C:\Users\Nagailab\AppData\Local\Microsoft\Windows\INetCache\Content.MSO\4AD057E5.tmp"/>
+            <wp:cNvGraphicFramePr>
+              <a:graphicFrameLocks xmlns:a="http://schemas.openxmlformats.org/drawingml/2006/main" noChangeAspect="1"/>
+            </wp:cNvGraphicFramePr>
+            <a:graphic xmlns:a="http://schemas.openxmlformats.org/drawingml/2006/main">
+              <a:graphicData uri="http://schemas.openxmlformats.org/drawingml/2006/picture">
+                <pic:pic xmlns:pic="http://schemas.openxmlformats.org/drawingml/2006/picture">
+                  <pic:nvPicPr>
+                    <pic:cNvPr id="0" name="Picture 29" descr="C:\Users\Nagailab\AppData\Local\Microsoft\Windows\INetCache\Content.MSO\4AD057E5.tmp"/>
+                    <pic:cNvPicPr>
+                      <a:picLocks noChangeAspect="1" noChangeArrowheads="1"/>
+                    </pic:cNvPicPr>
+                  </pic:nvPicPr>
+                  <pic:blipFill>
+                    <a:blip r:embed="rId10">
+                      <a:extLst>
+                        <a:ext uri="{28A0092B-C50C-407E-A947-70E740481C1C}">
+                          <a14:useLocalDpi xmlns:a14="http://schemas.microsoft.com/office/drawing/2010/main" val="0"/>
+                        </a:ext>
+                      </a:extLst>
+                    </a:blip>
+                    <a:srcRect/>
+                    <a:stretch>
+                      <a:fillRect/>
+                    </a:stretch>
+                  </pic:blipFill>
+                  <pic:spPr bwMode="auto">
+                    <a:xfrm>
+                      <a:off x="0" y="0"/>
+                      <a:ext cx="2691976" cy="2049162"/>
+                    </a:xfrm>
+                    <a:prstGeom prst="rect">
+                      <a:avLst/>
+                    </a:prstGeom>
+                    <a:noFill/>
+                    <a:ln>
+                      <a:noFill/>
+                    </a:ln>
+                  </pic:spPr>
+                </pic:pic>
+              </a:graphicData>
+            </a:graphic>
+          </wp:inline>
+        </w:drawing>
+      </w:r>
+      <w:r>
+        <w:rPr>
+          <w:noProof/>
+        </w:rPr>
+        <w:drawing>
+          <wp:inline distT="0" distB="0" distL="0" distR="0" wp14:anchorId="07278B5F" wp14:editId="23A19161">
+            <wp:extent cx="2678145" cy="2038027"/>
+            <wp:effectExtent l="0" t="0" r="8255" b="635"/>
+            <wp:docPr id="15" name="Picture 15" descr="C:\Users\Nagailab\AppData\Local\Microsoft\Windows\INetCache\Content.MSO\6EBBE89.tmp"/>
+            <wp:cNvGraphicFramePr>
+              <a:graphicFrameLocks xmlns:a="http://schemas.openxmlformats.org/drawingml/2006/main" noChangeAspect="1"/>
+            </wp:cNvGraphicFramePr>
+            <a:graphic xmlns:a="http://schemas.openxmlformats.org/drawingml/2006/main">
+              <a:graphicData uri="http://schemas.openxmlformats.org/drawingml/2006/picture">
+                <pic:pic xmlns:pic="http://schemas.openxmlformats.org/drawingml/2006/picture">
+                  <pic:nvPicPr>
+                    <pic:cNvPr id="0" name="Picture 25" descr="C:\Users\Nagailab\AppData\Local\Microsoft\Windows\INetCache\Content.MSO\6EBBE89.tmp"/>
+                    <pic:cNvPicPr>
+                      <a:picLocks noChangeAspect="1" noChangeArrowheads="1"/>
+                    </pic:cNvPicPr>
+                  </pic:nvPicPr>
+                  <pic:blipFill>
+                    <a:blip r:embed="rId11">
+                      <a:extLst>
+                        <a:ext uri="{28A0092B-C50C-407E-A947-70E740481C1C}">
+                          <a14:useLocalDpi xmlns:a14="http://schemas.microsoft.com/office/drawing/2010/main" val="0"/>
+                        </a:ext>
+                      </a:extLst>
+                    </a:blip>
+                    <a:srcRect/>
+                    <a:stretch>
+                      <a:fillRect/>
+                    </a:stretch>
+                  </pic:blipFill>
+                  <pic:spPr bwMode="auto">
+                    <a:xfrm>
+                      <a:off x="0" y="0"/>
+                      <a:ext cx="2706532" cy="2059629"/>
+                    </a:xfrm>
+                    <a:prstGeom prst="rect">
+                      <a:avLst/>
+                    </a:prstGeom>
+                    <a:noFill/>
+                    <a:ln>
+                      <a:noFill/>
+                    </a:ln>
+                  </pic:spPr>
+                </pic:pic>
+              </a:graphicData>
+            </a:graphic>
+          </wp:inline>
+        </w:drawing>
+      </w:r>
+    </w:p>
+    <w:p>
+      <w:r>
+        <w:t xml:space="preserve">Fig. shows the relationship between residual compressive strength and </w:t>
+      </w:r>
+      <w:r>
+        <w:t xml:space="preserve">number of </w:t>
+      </w:r>
+      <w:r>
+        <w:t>cracked interfaces</w:t>
+      </w:r>
+      <w:r>
+        <w:t>, for both ASR and DEF expansion</w:t>
+      </w:r>
+      <w:r>
+        <w:t>.</w:t>
+      </w:r>
+      <w:r>
+        <w:t xml:space="preserve"> As can be noticed from </w:t>
+      </w:r>
+      <w:proofErr w:type="spellStart"/>
+      <w:r>
+        <w:t>Fig.xx</w:t>
+      </w:r>
+      <w:proofErr w:type="spellEnd"/>
+      <w:r>
+        <w:t xml:space="preserve">, residual compressive strength is not correlated with the </w:t>
+      </w:r>
+      <w:r>
+        <w:rPr>
+          <w:noProof/>
+        </w:rPr>
+        <w:t>total</w:t>
+      </w:r>
+      <w:r>
+        <w:t xml:space="preserve"> number of all cracked interfaces, it </w:t>
+      </w:r>
+      <w:r>
+        <w:rPr>
+          <w:noProof/>
+        </w:rPr>
+        <w:t>almost linearly changes</w:t>
+      </w:r>
+      <w:r>
+        <w:t xml:space="preserve"> with the </w:t>
+      </w:r>
+      <w:r>
+        <w:rPr>
+          <w:noProof/>
+        </w:rPr>
+        <w:t>number</w:t>
+      </w:r>
+      <w:r>
+        <w:t xml:space="preserve"> of cracked interfaces which have a crack width larger than 0.01 mm. This relationship indicated that the damage in compressive strength during expansion behavior is mainly due to the </w:t>
+      </w:r>
+      <w:r>
+        <w:rPr>
+          <w:noProof/>
+        </w:rPr>
+        <w:t>generation</w:t>
+      </w:r>
+      <w:r>
+        <w:t xml:space="preserve"> of relatively larger cracks. </w:t>
+      </w:r>
+    </w:p>
+    <w:p>
+      <w:r>
+        <w:rPr>
+          <w:noProof/>
+        </w:rPr>
+        <w:lastRenderedPageBreak/>
+        <w:drawing>
+          <wp:inline distT="0" distB="0" distL="0" distR="0" wp14:anchorId="3E29BFEC" wp14:editId="388F92BE">
+            <wp:extent cx="2687369" cy="2007031"/>
+            <wp:effectExtent l="0" t="0" r="0" b="0"/>
+            <wp:docPr id="13" name="Picture 13" descr="C:\Users\Nagailab\AppData\Local\Microsoft\Windows\INetCache\Content.MSO\12F490ED.tmp"/>
+            <wp:cNvGraphicFramePr>
+              <a:graphicFrameLocks xmlns:a="http://schemas.openxmlformats.org/drawingml/2006/main" noChangeAspect="1"/>
+            </wp:cNvGraphicFramePr>
+            <a:graphic xmlns:a="http://schemas.openxmlformats.org/drawingml/2006/main">
+              <a:graphicData uri="http://schemas.openxmlformats.org/drawingml/2006/picture">
+                <pic:pic xmlns:pic="http://schemas.openxmlformats.org/drawingml/2006/picture">
+                  <pic:nvPicPr>
+                    <pic:cNvPr id="0" name="Picture 21" descr="C:\Users\Nagailab\AppData\Local\Microsoft\Windows\INetCache\Content.MSO\12F490ED.tmp"/>
+                    <pic:cNvPicPr>
+                      <a:picLocks noChangeAspect="1" noChangeArrowheads="1"/>
+                    </pic:cNvPicPr>
+                  </pic:nvPicPr>
+                  <pic:blipFill>
+                    <a:blip r:embed="rId12">
+                      <a:extLst>
+                        <a:ext uri="{28A0092B-C50C-407E-A947-70E740481C1C}">
+                          <a14:useLocalDpi xmlns:a14="http://schemas.microsoft.com/office/drawing/2010/main" val="0"/>
+                        </a:ext>
+                      </a:extLst>
+                    </a:blip>
+                    <a:srcRect/>
+                    <a:stretch>
+                      <a:fillRect/>
+                    </a:stretch>
+                  </pic:blipFill>
+                  <pic:spPr bwMode="auto">
+                    <a:xfrm>
+                      <a:off x="0" y="0"/>
+                      <a:ext cx="2711003" cy="2024682"/>
+                    </a:xfrm>
+                    <a:prstGeom prst="rect">
+                      <a:avLst/>
+                    </a:prstGeom>
+                    <a:noFill/>
+                    <a:ln>
+                      <a:noFill/>
+                    </a:ln>
+                  </pic:spPr>
+                </pic:pic>
+              </a:graphicData>
+            </a:graphic>
+          </wp:inline>
+        </w:drawing>
+      </w:r>
+      <w:r>
+        <w:t xml:space="preserve"> </w:t>
+      </w:r>
+      <w:r>
+        <w:rPr>
+          <w:noProof/>
+        </w:rPr>
+        <w:drawing>
+          <wp:inline distT="0" distB="0" distL="0" distR="0" wp14:anchorId="68995B08" wp14:editId="543B087F">
+            <wp:extent cx="2697331" cy="2015067"/>
+            <wp:effectExtent l="0" t="0" r="8255" b="4445"/>
+            <wp:docPr id="21" name="Picture 21" descr="C:\Users\Nagailab\AppData\Local\Microsoft\Windows\INetCache\Content.MSO\A8DCFDDD.tmp"/>
+            <wp:cNvGraphicFramePr>
+              <a:graphicFrameLocks xmlns:a="http://schemas.openxmlformats.org/drawingml/2006/main" noChangeAspect="1"/>
+            </wp:cNvGraphicFramePr>
+            <a:graphic xmlns:a="http://schemas.openxmlformats.org/drawingml/2006/main">
+              <a:graphicData uri="http://schemas.openxmlformats.org/drawingml/2006/picture">
+                <pic:pic xmlns:pic="http://schemas.openxmlformats.org/drawingml/2006/picture">
+                  <pic:nvPicPr>
+                    <pic:cNvPr id="0" name="Picture 37" descr="C:\Users\Nagailab\AppData\Local\Microsoft\Windows\INetCache\Content.MSO\A8DCFDDD.tmp"/>
+                    <pic:cNvPicPr>
+                      <a:picLocks noChangeAspect="1" noChangeArrowheads="1"/>
+                    </pic:cNvPicPr>
+                  </pic:nvPicPr>
+                  <pic:blipFill>
+                    <a:blip r:embed="rId13">
+                      <a:extLst>
+                        <a:ext uri="{28A0092B-C50C-407E-A947-70E740481C1C}">
+                          <a14:useLocalDpi xmlns:a14="http://schemas.microsoft.com/office/drawing/2010/main" val="0"/>
+                        </a:ext>
+                      </a:extLst>
+                    </a:blip>
+                    <a:srcRect/>
+                    <a:stretch>
+                      <a:fillRect/>
+                    </a:stretch>
+                  </pic:blipFill>
+                  <pic:spPr bwMode="auto">
+                    <a:xfrm>
+                      <a:off x="0" y="0"/>
+                      <a:ext cx="2721464" cy="2033096"/>
+                    </a:xfrm>
+                    <a:prstGeom prst="rect">
+                      <a:avLst/>
+                    </a:prstGeom>
+                    <a:noFill/>
+                    <a:ln>
+                      <a:noFill/>
+                    </a:ln>
+                  </pic:spPr>
+                </pic:pic>
+              </a:graphicData>
+            </a:graphic>
+          </wp:inline>
+        </w:drawing>
+      </w:r>
+    </w:p>
+    <w:p>
+      <w:r>
+        <w:rPr>
+          <w:noProof/>
+        </w:rPr>
+        <w:drawing>
+          <wp:inline distT="0" distB="0" distL="0" distR="0" wp14:anchorId="42DB4CB9" wp14:editId="40F93B8F">
+            <wp:extent cx="2719997" cy="2032000"/>
+            <wp:effectExtent l="0" t="0" r="4445" b="6350"/>
+            <wp:docPr id="20" name="Picture 20" descr="C:\Users\Nagailab\AppData\Local\Microsoft\Windows\INetCache\Content.MSO\E90463B7.tmp"/>
+            <wp:cNvGraphicFramePr>
+              <a:graphicFrameLocks xmlns:a="http://schemas.openxmlformats.org/drawingml/2006/main" noChangeAspect="1"/>
+            </wp:cNvGraphicFramePr>
+            <a:graphic xmlns:a="http://schemas.openxmlformats.org/drawingml/2006/main">
+              <a:graphicData uri="http://schemas.openxmlformats.org/drawingml/2006/picture">
+                <pic:pic xmlns:pic="http://schemas.openxmlformats.org/drawingml/2006/picture">
+                  <pic:nvPicPr>
+                    <pic:cNvPr id="0" name="Picture 35" descr="C:\Users\Nagailab\AppData\Local\Microsoft\Windows\INetCache\Content.MSO\E90463B7.tmp"/>
+                    <pic:cNvPicPr>
+                      <a:picLocks noChangeAspect="1" noChangeArrowheads="1"/>
+                    </pic:cNvPicPr>
+                  </pic:nvPicPr>
+                  <pic:blipFill>
+                    <a:blip r:embed="rId14">
+                      <a:extLst>
+                        <a:ext uri="{28A0092B-C50C-407E-A947-70E740481C1C}">
+                          <a14:useLocalDpi xmlns:a14="http://schemas.microsoft.com/office/drawing/2010/main" val="0"/>
+                        </a:ext>
+                      </a:extLst>
+                    </a:blip>
+                    <a:srcRect/>
+                    <a:stretch>
+                      <a:fillRect/>
+                    </a:stretch>
+                  </pic:blipFill>
+                  <pic:spPr bwMode="auto">
+                    <a:xfrm>
+                      <a:off x="0" y="0"/>
+                      <a:ext cx="2736990" cy="2044695"/>
+                    </a:xfrm>
+                    <a:prstGeom prst="rect">
+                      <a:avLst/>
+                    </a:prstGeom>
+                    <a:noFill/>
+                    <a:ln>
+                      <a:noFill/>
+                    </a:ln>
+                  </pic:spPr>
+                </pic:pic>
+              </a:graphicData>
+            </a:graphic>
+          </wp:inline>
+        </w:drawing>
+      </w:r>
+      <w:r>
+        <w:rPr>
+          <w:noProof/>
+        </w:rPr>
+        <w:drawing>
+          <wp:inline distT="0" distB="0" distL="0" distR="0" wp14:anchorId="3111AB6C" wp14:editId="5A789FCA">
+            <wp:extent cx="2687368" cy="2007030"/>
+            <wp:effectExtent l="0" t="0" r="0" b="0"/>
+            <wp:docPr id="12" name="Picture 12" descr="C:\Users\Nagailab\AppData\Local\Microsoft\Windows\INetCache\Content.MSO\46A0B847.tmp"/>
+            <wp:cNvGraphicFramePr>
+              <a:graphicFrameLocks xmlns:a="http://schemas.openxmlformats.org/drawingml/2006/main" noChangeAspect="1"/>
+            </wp:cNvGraphicFramePr>
+            <a:graphic xmlns:a="http://schemas.openxmlformats.org/drawingml/2006/main">
+              <a:graphicData uri="http://schemas.openxmlformats.org/drawingml/2006/picture">
+                <pic:pic xmlns:pic="http://schemas.openxmlformats.org/drawingml/2006/picture">
+                  <pic:nvPicPr>
+                    <pic:cNvPr id="0" name="Picture 19" descr="C:\Users\Nagailab\AppData\Local\Microsoft\Windows\INetCache\Content.MSO\46A0B847.tmp"/>
+                    <pic:cNvPicPr>
+                      <a:picLocks noChangeAspect="1" noChangeArrowheads="1"/>
+                    </pic:cNvPicPr>
+                  </pic:nvPicPr>
+                  <pic:blipFill>
+                    <a:blip r:embed="rId15">
+                      <a:extLst>
+                        <a:ext uri="{28A0092B-C50C-407E-A947-70E740481C1C}">
+                          <a14:useLocalDpi xmlns:a14="http://schemas.microsoft.com/office/drawing/2010/main" val="0"/>
+                        </a:ext>
+                      </a:extLst>
+                    </a:blip>
+                    <a:srcRect/>
+                    <a:stretch>
+                      <a:fillRect/>
+                    </a:stretch>
+                  </pic:blipFill>
+                  <pic:spPr bwMode="auto">
+                    <a:xfrm>
+                      <a:off x="0" y="0"/>
+                      <a:ext cx="2703497" cy="2019076"/>
+                    </a:xfrm>
+                    <a:prstGeom prst="rect">
+                      <a:avLst/>
+                    </a:prstGeom>
+                    <a:noFill/>
+                    <a:ln>
+                      <a:noFill/>
+                    </a:ln>
+                  </pic:spPr>
+                </pic:pic>
+              </a:graphicData>
+            </a:graphic>
+          </wp:inline>
+        </w:drawing>
+      </w:r>
+    </w:p>
+    <w:p>
+      <w:r>
+        <w:rPr>
+          <w:noProof/>
+        </w:rPr>
+        <w:t>A s</w:t>
+      </w:r>
+      <w:r>
+        <w:rPr>
+          <w:noProof/>
+        </w:rPr>
+        <w:t>imilar</w:t>
+      </w:r>
+      <w:r>
+        <w:t xml:space="preserve"> relationship is also </w:t>
+      </w:r>
+      <w:r>
+        <w:rPr>
+          <w:noProof/>
+        </w:rPr>
+        <w:t>observed</w:t>
+      </w:r>
+      <w:r>
+        <w:t xml:space="preserve"> in residual elastic modulus of expansion damage models. Shown in </w:t>
+      </w:r>
+      <w:proofErr w:type="spellStart"/>
+      <w:r>
+        <w:t>Fig.xx</w:t>
+      </w:r>
+      <w:proofErr w:type="spellEnd"/>
+      <w:r>
+        <w:t xml:space="preserve">, residual compressive strength shows a strong relationship with </w:t>
+      </w:r>
+      <w:r>
+        <w:rPr>
+          <w:noProof/>
+        </w:rPr>
+        <w:t>number</w:t>
+      </w:r>
+      <w:r>
+        <w:t xml:space="preserve"> of cracked interfaces which have a crack width larger than 0.01 mm.  </w:t>
+      </w:r>
+    </w:p>
+    <w:p>
+      <w:bookmarkStart w:id="0" w:name="_GoBack"/>
       <w:bookmarkEnd w:id="0"/>
     </w:p>
-    <w:p>
-      <w:r>
-        <w:t xml:space="preserve">Compressive strength in both ASR and DEF decrease gradually as introducing larger expansion. </w:t>
-      </w:r>
-    </w:p>
-    <w:p>
-      <w:r>
-        <w:t xml:space="preserve">For ASR, though the experimental </w:t>
-      </w:r>
-      <w:r>
-        <w:rPr>
-          <w:noProof/>
-        </w:rPr>
-        <w:t>data</w:t>
-      </w:r>
-      <w:r>
-        <w:t xml:space="preserve"> collected here are having significantly scattered, simulation results still lay on the range close to some of the experimental data. Given various aggregate percentage and ASR reactive aggregate percentage, the residual compressive strength in the </w:t>
-      </w:r>
-      <w:r>
-        <w:rPr>
-          <w:noProof/>
-        </w:rPr>
-        <w:t>same</w:t>
-      </w:r>
-      <w:r>
-        <w:t xml:space="preserve"> expansion ratio also different. Generally, by decreasing the total percentage of ASR reactive aggregate, residual compressive strength becomes more sensitive to expansion.</w:t>
-      </w:r>
-    </w:p>
-    <w:p>
-      <w:r>
-        <w:t xml:space="preserve">For DEF, no large scatter in compressive strength is </w:t>
-      </w:r>
-      <w:r>
-        <w:rPr>
-          <w:noProof/>
-        </w:rPr>
-        <w:t>present</w:t>
-      </w:r>
-      <w:r>
-        <w:rPr>
-          <w:noProof/>
-        </w:rPr>
-        <w:t xml:space="preserve">ing with a </w:t>
-      </w:r>
-      <w:r>
-        <w:rPr>
-          <w:noProof/>
-        </w:rPr>
-        <w:t>set</w:t>
-      </w:r>
-      <w:r>
-        <w:rPr>
-          <w:noProof/>
-        </w:rPr>
-        <w:t xml:space="preserve"> of various expansion intensified zone. Though uniformly expanded model (DEFA30I100) does show a </w:t>
-      </w:r>
-      <w:r>
-        <w:rPr>
-          <w:noProof/>
-        </w:rPr>
-        <w:t>significant</w:t>
-      </w:r>
-      <w:r>
-        <w:rPr>
-          <w:noProof/>
-        </w:rPr>
-        <w:t xml:space="preserve"> difference in expansion behavior comparing to others, its residual compressive strength changing with expansion does not show large differences.</w:t>
-      </w:r>
-    </w:p>
-    <w:p>
-      <w:r>
-        <w:t>4.</w:t>
-      </w:r>
-      <w:r>
-        <w:t>2 Elastic Modulus</w:t>
-      </w:r>
-    </w:p>
-    <w:p>
-      <w:r>
-        <w:t xml:space="preserve">4.3 </w:t>
-      </w:r>
-    </w:p>
-    <w:p/>
     <w:sectPr>
       <w:pgSz w:w="12240" w:h="15840"/>
       <w:pgMar w:top="1440" w:right="1440" w:bottom="1440" w:left="1440" w:header="720" w:footer="720" w:gutter="0"/>
